--- a/24.1Markdown.docx
+++ b/24.1Markdown.docx
@@ -6,17 +6,17 @@
       <w:pPr>
         <w:rPr>
           <w:rFonts w:ascii="Segoe UI" w:eastAsia="Times New Roman" w:hAnsi="Segoe UI" w:cs="Segoe UI"/>
-          <w:color w:val="172B4D"/>
-          <w:spacing w:val="-1"/>
-          <w:sz w:val="24"/>
-          <w:szCs w:val="24"/>
-          <w:lang w:eastAsia="ru-RU"/>
-        </w:rPr>
-      </w:pPr>
-      <w:r>
-        <w:rPr>
-          <w:rFonts w:ascii="Segoe UI" w:eastAsia="Times New Roman" w:hAnsi="Segoe UI" w:cs="Segoe UI"/>
-          <w:color w:val="172B4D"/>
+          <w:color w:val="FF0000"/>
+          <w:spacing w:val="-1"/>
+          <w:sz w:val="24"/>
+          <w:szCs w:val="24"/>
+          <w:lang w:eastAsia="ru-RU"/>
+        </w:rPr>
+      </w:pPr>
+      <w:r>
+        <w:rPr>
+          <w:rFonts w:ascii="Segoe UI" w:eastAsia="Times New Roman" w:hAnsi="Segoe UI" w:cs="Segoe UI"/>
+          <w:color w:val="FF0000"/>
           <w:spacing w:val="-1"/>
           <w:sz w:val="24"/>
           <w:szCs w:val="24"/>
@@ -29,29 +29,29 @@
       <w:pPr>
         <w:rPr>
           <w:rFonts w:ascii="Segoe UI" w:eastAsia="Times New Roman" w:hAnsi="Segoe UI" w:cs="Segoe UI"/>
-          <w:color w:val="172B4D"/>
-          <w:spacing w:val="-1"/>
-          <w:sz w:val="24"/>
-          <w:szCs w:val="24"/>
-          <w:lang w:eastAsia="ru-RU"/>
-        </w:rPr>
-      </w:pPr>
-    </w:p>
-    <w:p>
-      <w:pPr>
-        <w:rPr>
-          <w:rFonts w:ascii="Segoe UI" w:eastAsia="Times New Roman" w:hAnsi="Segoe UI" w:cs="Segoe UI"/>
-          <w:color w:val="172B4D"/>
-          <w:spacing w:val="-1"/>
-          <w:sz w:val="24"/>
-          <w:szCs w:val="24"/>
-          <w:lang w:eastAsia="ru-RU"/>
-        </w:rPr>
-      </w:pPr>
-      <w:r>
-        <w:rPr>
-          <w:rFonts w:ascii="Segoe UI" w:eastAsia="Times New Roman" w:hAnsi="Segoe UI" w:cs="Segoe UI"/>
-          <w:color w:val="172B4D"/>
+          <w:color w:val="FF0000"/>
+          <w:spacing w:val="-1"/>
+          <w:sz w:val="24"/>
+          <w:szCs w:val="24"/>
+          <w:lang w:eastAsia="ru-RU"/>
+        </w:rPr>
+      </w:pPr>
+    </w:p>
+    <w:p>
+      <w:pPr>
+        <w:rPr>
+          <w:rFonts w:ascii="Segoe UI" w:eastAsia="Times New Roman" w:hAnsi="Segoe UI" w:cs="Segoe UI"/>
+          <w:color w:val="FF0000"/>
+          <w:spacing w:val="-1"/>
+          <w:sz w:val="24"/>
+          <w:szCs w:val="24"/>
+          <w:lang w:eastAsia="ru-RU"/>
+        </w:rPr>
+      </w:pPr>
+      <w:r>
+        <w:rPr>
+          <w:rFonts w:ascii="Segoe UI" w:eastAsia="Times New Roman" w:hAnsi="Segoe UI" w:cs="Segoe UI"/>
+          <w:color w:val="FF0000"/>
           <w:spacing w:val="-1"/>
           <w:sz w:val="24"/>
           <w:szCs w:val="24"/>
@@ -64,29 +64,29 @@
       <w:pPr>
         <w:rPr>
           <w:rFonts w:ascii="Segoe UI" w:eastAsia="Times New Roman" w:hAnsi="Segoe UI" w:cs="Segoe UI"/>
-          <w:color w:val="172B4D"/>
-          <w:spacing w:val="-1"/>
-          <w:sz w:val="24"/>
-          <w:szCs w:val="24"/>
-          <w:lang w:eastAsia="ru-RU"/>
-        </w:rPr>
-      </w:pPr>
-    </w:p>
-    <w:p>
-      <w:pPr>
-        <w:rPr>
-          <w:rFonts w:ascii="Segoe UI" w:eastAsia="Times New Roman" w:hAnsi="Segoe UI" w:cs="Segoe UI"/>
-          <w:color w:val="172B4D"/>
-          <w:spacing w:val="-1"/>
-          <w:sz w:val="24"/>
-          <w:szCs w:val="24"/>
-          <w:lang w:eastAsia="ru-RU"/>
-        </w:rPr>
-      </w:pPr>
-      <w:r>
-        <w:rPr>
-          <w:rFonts w:ascii="Segoe UI" w:eastAsia="Times New Roman" w:hAnsi="Segoe UI" w:cs="Segoe UI"/>
-          <w:color w:val="172B4D"/>
+          <w:color w:val="FF0000"/>
+          <w:spacing w:val="-1"/>
+          <w:sz w:val="24"/>
+          <w:szCs w:val="24"/>
+          <w:lang w:eastAsia="ru-RU"/>
+        </w:rPr>
+      </w:pPr>
+    </w:p>
+    <w:p>
+      <w:pPr>
+        <w:rPr>
+          <w:rFonts w:ascii="Segoe UI" w:eastAsia="Times New Roman" w:hAnsi="Segoe UI" w:cs="Segoe UI"/>
+          <w:color w:val="FF0000"/>
+          <w:spacing w:val="-1"/>
+          <w:sz w:val="24"/>
+          <w:szCs w:val="24"/>
+          <w:lang w:eastAsia="ru-RU"/>
+        </w:rPr>
+      </w:pPr>
+      <w:r>
+        <w:rPr>
+          <w:rFonts w:ascii="Segoe UI" w:eastAsia="Times New Roman" w:hAnsi="Segoe UI" w:cs="Segoe UI"/>
+          <w:color w:val="FF0000"/>
           <w:spacing w:val="-1"/>
           <w:sz w:val="24"/>
           <w:szCs w:val="24"/>
@@ -99,29 +99,29 @@
       <w:pPr>
         <w:rPr>
           <w:rFonts w:ascii="Segoe UI" w:eastAsia="Times New Roman" w:hAnsi="Segoe UI" w:cs="Segoe UI"/>
-          <w:color w:val="172B4D"/>
-          <w:spacing w:val="-1"/>
-          <w:sz w:val="24"/>
-          <w:szCs w:val="24"/>
-          <w:lang w:eastAsia="ru-RU"/>
-        </w:rPr>
-      </w:pPr>
-    </w:p>
-    <w:p>
-      <w:pPr>
-        <w:rPr>
-          <w:rFonts w:ascii="Segoe UI" w:eastAsia="Times New Roman" w:hAnsi="Segoe UI" w:cs="Segoe UI"/>
-          <w:color w:val="172B4D"/>
-          <w:spacing w:val="-1"/>
-          <w:sz w:val="24"/>
-          <w:szCs w:val="24"/>
-          <w:lang w:eastAsia="ru-RU"/>
-        </w:rPr>
-      </w:pPr>
-      <w:r>
-        <w:rPr>
-          <w:rFonts w:ascii="Segoe UI" w:eastAsia="Times New Roman" w:hAnsi="Segoe UI" w:cs="Segoe UI"/>
-          <w:color w:val="172B4D"/>
+          <w:color w:val="FF0000"/>
+          <w:spacing w:val="-1"/>
+          <w:sz w:val="24"/>
+          <w:szCs w:val="24"/>
+          <w:lang w:eastAsia="ru-RU"/>
+        </w:rPr>
+      </w:pPr>
+    </w:p>
+    <w:p>
+      <w:pPr>
+        <w:rPr>
+          <w:rFonts w:ascii="Segoe UI" w:eastAsia="Times New Roman" w:hAnsi="Segoe UI" w:cs="Segoe UI"/>
+          <w:color w:val="FF0000"/>
+          <w:spacing w:val="-1"/>
+          <w:sz w:val="24"/>
+          <w:szCs w:val="24"/>
+          <w:lang w:eastAsia="ru-RU"/>
+        </w:rPr>
+      </w:pPr>
+      <w:r>
+        <w:rPr>
+          <w:rFonts w:ascii="Segoe UI" w:eastAsia="Times New Roman" w:hAnsi="Segoe UI" w:cs="Segoe UI"/>
+          <w:color w:val="FF0000"/>
           <w:spacing w:val="-1"/>
           <w:sz w:val="24"/>
           <w:szCs w:val="24"/>
@@ -132,7 +132,7 @@
       <w:r>
         <w:rPr>
           <w:rFonts w:ascii="Segoe UI" w:eastAsia="Times New Roman" w:hAnsi="Segoe UI" w:cs="Segoe UI"/>
-          <w:color w:val="172B4D"/>
+          <w:color w:val="FF0000"/>
           <w:spacing w:val="-1"/>
           <w:sz w:val="24"/>
           <w:szCs w:val="24"/>
@@ -146,17 +146,17 @@
       <w:pPr>
         <w:rPr>
           <w:rFonts w:ascii="Segoe UI" w:eastAsia="Times New Roman" w:hAnsi="Segoe UI" w:cs="Segoe UI"/>
-          <w:color w:val="172B4D"/>
-          <w:spacing w:val="-1"/>
-          <w:sz w:val="24"/>
-          <w:szCs w:val="24"/>
-          <w:lang w:eastAsia="ru-RU"/>
-        </w:rPr>
-      </w:pPr>
-      <w:r>
-        <w:rPr>
-          <w:rFonts w:ascii="Segoe UI" w:eastAsia="Times New Roman" w:hAnsi="Segoe UI" w:cs="Segoe UI"/>
-          <w:color w:val="172B4D"/>
+          <w:color w:val="FF0000"/>
+          <w:spacing w:val="-1"/>
+          <w:sz w:val="24"/>
+          <w:szCs w:val="24"/>
+          <w:lang w:eastAsia="ru-RU"/>
+        </w:rPr>
+      </w:pPr>
+      <w:r>
+        <w:rPr>
+          <w:rFonts w:ascii="Segoe UI" w:eastAsia="Times New Roman" w:hAnsi="Segoe UI" w:cs="Segoe UI"/>
+          <w:color w:val="FF0000"/>
           <w:spacing w:val="-1"/>
           <w:sz w:val="24"/>
           <w:szCs w:val="24"/>
@@ -167,7 +167,7 @@
       <w:r>
         <w:rPr>
           <w:rFonts w:ascii="Segoe UI" w:eastAsia="Times New Roman" w:hAnsi="Segoe UI" w:cs="Segoe UI"/>
-          <w:color w:val="172B4D"/>
+          <w:color w:val="FF0000"/>
           <w:spacing w:val="-1"/>
           <w:sz w:val="24"/>
           <w:szCs w:val="24"/>
@@ -181,239 +181,280 @@
       <w:pPr>
         <w:rPr>
           <w:rFonts w:ascii="Segoe UI" w:eastAsia="Times New Roman" w:hAnsi="Segoe UI" w:cs="Segoe UI"/>
-          <w:color w:val="172B4D"/>
-          <w:spacing w:val="-1"/>
-          <w:sz w:val="24"/>
-          <w:szCs w:val="24"/>
-          <w:lang w:eastAsia="ru-RU"/>
-        </w:rPr>
-      </w:pPr>
+          <w:color w:val="FF0000"/>
+          <w:spacing w:val="-1"/>
+          <w:sz w:val="24"/>
+          <w:szCs w:val="24"/>
+          <w:lang w:eastAsia="ru-RU"/>
+        </w:rPr>
+      </w:pPr>
+    </w:p>
+    <w:p>
+      <w:pPr>
+        <w:rPr>
+          <w:rFonts w:ascii="Segoe UI" w:eastAsia="Times New Roman" w:hAnsi="Segoe UI" w:cs="Segoe UI"/>
+          <w:color w:val="FF0000"/>
+          <w:spacing w:val="-1"/>
+          <w:sz w:val="24"/>
+          <w:szCs w:val="24"/>
+          <w:lang w:eastAsia="ru-RU"/>
+        </w:rPr>
+      </w:pPr>
+      <w:r>
+        <w:rPr>
+          <w:rFonts w:ascii="Segoe UI" w:eastAsia="Times New Roman" w:hAnsi="Segoe UI" w:cs="Segoe UI"/>
+          <w:color w:val="FF0000"/>
+          <w:spacing w:val="-1"/>
+          <w:sz w:val="24"/>
+          <w:szCs w:val="24"/>
+          <w:lang w:eastAsia="ru-RU"/>
+        </w:rPr>
+        <w:t>**Альтернативный сценарий:**</w:t>
+      </w:r>
+    </w:p>
+    <w:p>
+      <w:pPr>
+        <w:rPr>
+          <w:rFonts w:ascii="Segoe UI" w:eastAsia="Times New Roman" w:hAnsi="Segoe UI" w:cs="Segoe UI"/>
+          <w:color w:val="FF0000"/>
+          <w:spacing w:val="-1"/>
+          <w:sz w:val="24"/>
+          <w:szCs w:val="24"/>
+          <w:lang w:eastAsia="ru-RU"/>
+        </w:rPr>
+      </w:pPr>
+    </w:p>
+    <w:p>
+      <w:pPr>
+        <w:rPr>
+          <w:rFonts w:ascii="Segoe UI" w:eastAsia="Times New Roman" w:hAnsi="Segoe UI" w:cs="Segoe UI"/>
+          <w:color w:val="FF0000"/>
+          <w:spacing w:val="-1"/>
+          <w:sz w:val="24"/>
+          <w:szCs w:val="24"/>
+          <w:lang w:eastAsia="ru-RU"/>
+        </w:rPr>
+      </w:pPr>
+      <w:r>
+        <w:rPr>
+          <w:rFonts w:ascii="Segoe UI" w:eastAsia="Times New Roman" w:hAnsi="Segoe UI" w:cs="Segoe UI"/>
+          <w:color w:val="FF0000"/>
+          <w:spacing w:val="-1"/>
+          <w:sz w:val="24"/>
+          <w:szCs w:val="24"/>
+          <w:lang w:eastAsia="ru-RU"/>
+        </w:rPr>
+        <w:t>1.</w:t>
+      </w:r>
+      <w:r>
+        <w:rPr>
+          <w:rFonts w:ascii="Segoe UI" w:eastAsia="Times New Roman" w:hAnsi="Segoe UI" w:cs="Segoe UI"/>
+          <w:color w:val="FF0000"/>
+          <w:spacing w:val="-1"/>
+          <w:sz w:val="24"/>
+          <w:szCs w:val="24"/>
+          <w:lang w:eastAsia="ru-RU"/>
+        </w:rPr>
+        <w:tab/>
+        <w:t>Пользователь пользователь выбирает несколько видов пиццы и добавляет их в корзину.</w:t>
+      </w:r>
+    </w:p>
+    <w:p>
+      <w:pPr>
+        <w:rPr>
+          <w:rFonts w:ascii="Segoe UI" w:eastAsia="Times New Roman" w:hAnsi="Segoe UI" w:cs="Segoe UI"/>
+          <w:color w:val="FF0000"/>
+          <w:spacing w:val="-1"/>
+          <w:sz w:val="24"/>
+          <w:szCs w:val="24"/>
+          <w:lang w:eastAsia="ru-RU"/>
+        </w:rPr>
+      </w:pPr>
+      <w:r>
+        <w:rPr>
+          <w:rFonts w:ascii="Segoe UI" w:eastAsia="Times New Roman" w:hAnsi="Segoe UI" w:cs="Segoe UI"/>
+          <w:color w:val="FF0000"/>
+          <w:spacing w:val="-1"/>
+          <w:sz w:val="24"/>
+          <w:szCs w:val="24"/>
+          <w:lang w:eastAsia="ru-RU"/>
+        </w:rPr>
+        <w:t>2.</w:t>
+      </w:r>
+      <w:r>
+        <w:rPr>
+          <w:rFonts w:ascii="Segoe UI" w:eastAsia="Times New Roman" w:hAnsi="Segoe UI" w:cs="Segoe UI"/>
+          <w:color w:val="FF0000"/>
+          <w:spacing w:val="-1"/>
+          <w:sz w:val="24"/>
+          <w:szCs w:val="24"/>
+          <w:lang w:eastAsia="ru-RU"/>
+        </w:rPr>
+        <w:tab/>
+        <w:t>Система регистрирует заказ.</w:t>
+      </w:r>
+    </w:p>
+    <w:p>
+      <w:pPr>
+        <w:rPr>
+          <w:rFonts w:ascii="Segoe UI" w:eastAsia="Times New Roman" w:hAnsi="Segoe UI" w:cs="Segoe UI"/>
+          <w:color w:val="FF0000"/>
+          <w:spacing w:val="-1"/>
+          <w:sz w:val="24"/>
+          <w:szCs w:val="24"/>
+          <w:lang w:eastAsia="ru-RU"/>
+        </w:rPr>
+      </w:pPr>
+    </w:p>
+    <w:p>
+      <w:pPr>
+        <w:rPr>
+          <w:rFonts w:ascii="Segoe UI" w:eastAsia="Times New Roman" w:hAnsi="Segoe UI" w:cs="Segoe UI"/>
+          <w:color w:val="FF0000"/>
+          <w:spacing w:val="-1"/>
+          <w:sz w:val="24"/>
+          <w:szCs w:val="24"/>
+          <w:lang w:eastAsia="ru-RU"/>
+        </w:rPr>
+      </w:pPr>
+      <w:r>
+        <w:rPr>
+          <w:rFonts w:ascii="Segoe UI" w:eastAsia="Times New Roman" w:hAnsi="Segoe UI" w:cs="Segoe UI"/>
+          <w:color w:val="FF0000"/>
+          <w:spacing w:val="-1"/>
+          <w:sz w:val="24"/>
+          <w:szCs w:val="24"/>
+          <w:lang w:eastAsia="ru-RU"/>
+        </w:rPr>
+        <w:t>**Исключение:**</w:t>
+      </w:r>
+    </w:p>
+    <w:p>
+      <w:pPr>
+        <w:rPr>
+          <w:rFonts w:ascii="Segoe UI" w:eastAsia="Times New Roman" w:hAnsi="Segoe UI" w:cs="Segoe UI"/>
+          <w:color w:val="FF0000"/>
+          <w:spacing w:val="-1"/>
+          <w:sz w:val="24"/>
+          <w:szCs w:val="24"/>
+          <w:lang w:eastAsia="ru-RU"/>
+        </w:rPr>
+      </w:pPr>
+    </w:p>
+    <w:p>
+      <w:pPr>
+        <w:rPr>
+          <w:rFonts w:ascii="Segoe UI" w:eastAsia="Times New Roman" w:hAnsi="Segoe UI" w:cs="Segoe UI"/>
+          <w:color w:val="FF0000"/>
+          <w:spacing w:val="-1"/>
+          <w:sz w:val="24"/>
+          <w:szCs w:val="24"/>
+          <w:lang w:eastAsia="ru-RU"/>
+        </w:rPr>
+      </w:pPr>
+      <w:r>
+        <w:rPr>
+          <w:rFonts w:ascii="Segoe UI" w:eastAsia="Times New Roman" w:hAnsi="Segoe UI" w:cs="Segoe UI"/>
+          <w:color w:val="FF0000"/>
+          <w:spacing w:val="-1"/>
+          <w:sz w:val="24"/>
+          <w:szCs w:val="24"/>
+          <w:lang w:eastAsia="ru-RU"/>
+        </w:rPr>
+        <w:t>1.</w:t>
+      </w:r>
+      <w:r>
+        <w:rPr>
+          <w:rFonts w:ascii="Segoe UI" w:eastAsia="Times New Roman" w:hAnsi="Segoe UI" w:cs="Segoe UI"/>
+          <w:color w:val="FF0000"/>
+          <w:spacing w:val="-1"/>
+          <w:sz w:val="24"/>
+          <w:szCs w:val="24"/>
+          <w:lang w:eastAsia="ru-RU"/>
+        </w:rPr>
+        <w:tab/>
+        <w:t>Пользователь не находит нужный товар.</w:t>
+      </w:r>
+    </w:p>
+    <w:p>
+      <w:pPr>
+        <w:rPr>
+          <w:rFonts w:ascii="Segoe UI" w:eastAsia="Times New Roman" w:hAnsi="Segoe UI" w:cs="Segoe UI"/>
+          <w:color w:val="FF0000"/>
+          <w:spacing w:val="-1"/>
+          <w:sz w:val="24"/>
+          <w:szCs w:val="24"/>
+          <w:lang w:eastAsia="ru-RU"/>
+        </w:rPr>
+      </w:pPr>
+      <w:r>
+        <w:rPr>
+          <w:rFonts w:ascii="Segoe UI" w:eastAsia="Times New Roman" w:hAnsi="Segoe UI" w:cs="Segoe UI"/>
+          <w:color w:val="FF0000"/>
+          <w:spacing w:val="-1"/>
+          <w:sz w:val="24"/>
+          <w:szCs w:val="24"/>
+          <w:lang w:eastAsia="ru-RU"/>
+        </w:rPr>
+        <w:t>2.</w:t>
+      </w:r>
+      <w:r>
+        <w:rPr>
+          <w:rFonts w:ascii="Segoe UI" w:eastAsia="Times New Roman" w:hAnsi="Segoe UI" w:cs="Segoe UI"/>
+          <w:color w:val="FF0000"/>
+          <w:spacing w:val="-1"/>
+          <w:sz w:val="24"/>
+          <w:szCs w:val="24"/>
+          <w:lang w:eastAsia="ru-RU"/>
+        </w:rPr>
+        <w:tab/>
+        <w:t>Пользователь выходит из личного кабинета, не сделав заказ</w:t>
+      </w:r>
+    </w:p>
+    <w:p>
+      <w:pPr>
+        <w:rPr>
+          <w:rFonts w:ascii="Segoe UI" w:eastAsia="Times New Roman" w:hAnsi="Segoe UI" w:cs="Segoe UI"/>
+          <w:color w:val="FF0000"/>
+          <w:spacing w:val="-1"/>
+          <w:sz w:val="24"/>
+          <w:szCs w:val="24"/>
+          <w:lang w:val="en-US" w:eastAsia="ru-RU"/>
+        </w:rPr>
+      </w:pPr>
+    </w:p>
+    <w:p>
+      <w:pPr>
+        <w:rPr>
+          <w:rFonts w:ascii="Segoe UI" w:eastAsia="Times New Roman" w:hAnsi="Segoe UI" w:cs="Segoe UI"/>
+          <w:color w:val="FF0000"/>
+          <w:spacing w:val="-1"/>
+          <w:sz w:val="24"/>
+          <w:szCs w:val="24"/>
+          <w:lang w:eastAsia="ru-RU"/>
+        </w:rPr>
+      </w:pPr>
+      <w:r>
+        <w:rPr>
+          <w:rFonts w:ascii="Segoe UI" w:eastAsia="Times New Roman" w:hAnsi="Segoe UI" w:cs="Segoe UI"/>
+          <w:color w:val="FF0000"/>
+          <w:spacing w:val="-1"/>
+          <w:sz w:val="24"/>
+          <w:szCs w:val="24"/>
+          <w:lang w:eastAsia="ru-RU"/>
+        </w:rPr>
+        <w:t>Добавлены изменения в сценарий</w:t>
+      </w:r>
       <w:bookmarkStart w:id="0" w:name="_GoBack"/>
       <w:bookmarkEnd w:id="0"/>
     </w:p>
     <w:p>
       <w:pPr>
         <w:rPr>
-          <w:rFonts w:ascii="Segoe UI" w:eastAsia="Times New Roman" w:hAnsi="Segoe UI" w:cs="Segoe UI"/>
-          <w:color w:val="172B4D"/>
-          <w:spacing w:val="-1"/>
-          <w:sz w:val="24"/>
-          <w:szCs w:val="24"/>
-          <w:lang w:eastAsia="ru-RU"/>
-        </w:rPr>
-      </w:pPr>
-      <w:r>
-        <w:rPr>
-          <w:rFonts w:ascii="Segoe UI" w:eastAsia="Times New Roman" w:hAnsi="Segoe UI" w:cs="Segoe UI"/>
-          <w:color w:val="172B4D"/>
-          <w:spacing w:val="-1"/>
-          <w:sz w:val="24"/>
-          <w:szCs w:val="24"/>
-          <w:lang w:eastAsia="ru-RU"/>
-        </w:rPr>
-        <w:t>**Альтернативный сценарий:**</w:t>
-      </w:r>
-    </w:p>
-    <w:p>
-      <w:pPr>
-        <w:rPr>
-          <w:rFonts w:ascii="Segoe UI" w:eastAsia="Times New Roman" w:hAnsi="Segoe UI" w:cs="Segoe UI"/>
-          <w:color w:val="172B4D"/>
-          <w:spacing w:val="-1"/>
-          <w:sz w:val="24"/>
-          <w:szCs w:val="24"/>
-          <w:lang w:eastAsia="ru-RU"/>
-        </w:rPr>
-      </w:pPr>
-    </w:p>
-    <w:p>
-      <w:pPr>
-        <w:rPr>
-          <w:rFonts w:ascii="Segoe UI" w:eastAsia="Times New Roman" w:hAnsi="Segoe UI" w:cs="Segoe UI"/>
-          <w:color w:val="172B4D"/>
-          <w:spacing w:val="-1"/>
-          <w:sz w:val="24"/>
-          <w:szCs w:val="24"/>
-          <w:lang w:eastAsia="ru-RU"/>
-        </w:rPr>
-      </w:pPr>
-      <w:r>
-        <w:rPr>
-          <w:rFonts w:ascii="Segoe UI" w:eastAsia="Times New Roman" w:hAnsi="Segoe UI" w:cs="Segoe UI"/>
-          <w:color w:val="172B4D"/>
-          <w:spacing w:val="-1"/>
-          <w:sz w:val="24"/>
-          <w:szCs w:val="24"/>
-          <w:lang w:eastAsia="ru-RU"/>
-        </w:rPr>
-        <w:t>1.</w:t>
-      </w:r>
-      <w:r>
-        <w:rPr>
-          <w:rFonts w:ascii="Segoe UI" w:eastAsia="Times New Roman" w:hAnsi="Segoe UI" w:cs="Segoe UI"/>
-          <w:color w:val="172B4D"/>
-          <w:spacing w:val="-1"/>
-          <w:sz w:val="24"/>
-          <w:szCs w:val="24"/>
-          <w:lang w:eastAsia="ru-RU"/>
-        </w:rPr>
-        <w:tab/>
-        <w:t>Пользователь пользователь выбирает несколько видов пиццы и добавляет их в корзину.</w:t>
-      </w:r>
-    </w:p>
-    <w:p>
-      <w:pPr>
-        <w:rPr>
-          <w:rFonts w:ascii="Segoe UI" w:eastAsia="Times New Roman" w:hAnsi="Segoe UI" w:cs="Segoe UI"/>
-          <w:color w:val="172B4D"/>
-          <w:spacing w:val="-1"/>
-          <w:sz w:val="24"/>
-          <w:szCs w:val="24"/>
-          <w:lang w:eastAsia="ru-RU"/>
-        </w:rPr>
-      </w:pPr>
-      <w:r>
-        <w:rPr>
-          <w:rFonts w:ascii="Segoe UI" w:eastAsia="Times New Roman" w:hAnsi="Segoe UI" w:cs="Segoe UI"/>
-          <w:color w:val="172B4D"/>
-          <w:spacing w:val="-1"/>
-          <w:sz w:val="24"/>
-          <w:szCs w:val="24"/>
-          <w:lang w:eastAsia="ru-RU"/>
-        </w:rPr>
-        <w:t>2.</w:t>
-      </w:r>
-      <w:r>
-        <w:rPr>
-          <w:rFonts w:ascii="Segoe UI" w:eastAsia="Times New Roman" w:hAnsi="Segoe UI" w:cs="Segoe UI"/>
-          <w:color w:val="172B4D"/>
-          <w:spacing w:val="-1"/>
-          <w:sz w:val="24"/>
-          <w:szCs w:val="24"/>
-          <w:lang w:eastAsia="ru-RU"/>
-        </w:rPr>
-        <w:tab/>
-        <w:t>Система регистрирует заказ.</w:t>
-      </w:r>
-    </w:p>
-    <w:p>
-      <w:pPr>
-        <w:rPr>
-          <w:rFonts w:ascii="Segoe UI" w:eastAsia="Times New Roman" w:hAnsi="Segoe UI" w:cs="Segoe UI"/>
-          <w:color w:val="172B4D"/>
-          <w:spacing w:val="-1"/>
-          <w:sz w:val="24"/>
-          <w:szCs w:val="24"/>
-          <w:lang w:eastAsia="ru-RU"/>
-        </w:rPr>
-      </w:pPr>
-    </w:p>
-    <w:p>
-      <w:pPr>
-        <w:rPr>
-          <w:rFonts w:ascii="Segoe UI" w:eastAsia="Times New Roman" w:hAnsi="Segoe UI" w:cs="Segoe UI"/>
-          <w:color w:val="172B4D"/>
-          <w:spacing w:val="-1"/>
-          <w:sz w:val="24"/>
-          <w:szCs w:val="24"/>
-          <w:lang w:eastAsia="ru-RU"/>
-        </w:rPr>
-      </w:pPr>
-      <w:r>
-        <w:rPr>
-          <w:rFonts w:ascii="Segoe UI" w:eastAsia="Times New Roman" w:hAnsi="Segoe UI" w:cs="Segoe UI"/>
-          <w:color w:val="172B4D"/>
-          <w:spacing w:val="-1"/>
-          <w:sz w:val="24"/>
-          <w:szCs w:val="24"/>
-          <w:lang w:eastAsia="ru-RU"/>
-        </w:rPr>
-        <w:t>**Исключение:**</w:t>
-      </w:r>
-    </w:p>
-    <w:p>
-      <w:pPr>
-        <w:rPr>
-          <w:rFonts w:ascii="Segoe UI" w:eastAsia="Times New Roman" w:hAnsi="Segoe UI" w:cs="Segoe UI"/>
-          <w:color w:val="172B4D"/>
-          <w:spacing w:val="-1"/>
-          <w:sz w:val="24"/>
-          <w:szCs w:val="24"/>
-          <w:lang w:eastAsia="ru-RU"/>
-        </w:rPr>
-      </w:pPr>
-    </w:p>
-    <w:p>
-      <w:pPr>
-        <w:rPr>
-          <w:rFonts w:ascii="Segoe UI" w:eastAsia="Times New Roman" w:hAnsi="Segoe UI" w:cs="Segoe UI"/>
-          <w:color w:val="172B4D"/>
-          <w:spacing w:val="-1"/>
-          <w:sz w:val="24"/>
-          <w:szCs w:val="24"/>
-          <w:lang w:eastAsia="ru-RU"/>
-        </w:rPr>
-      </w:pPr>
-      <w:r>
-        <w:rPr>
-          <w:rFonts w:ascii="Segoe UI" w:eastAsia="Times New Roman" w:hAnsi="Segoe UI" w:cs="Segoe UI"/>
-          <w:color w:val="172B4D"/>
-          <w:spacing w:val="-1"/>
-          <w:sz w:val="24"/>
-          <w:szCs w:val="24"/>
-          <w:lang w:eastAsia="ru-RU"/>
-        </w:rPr>
-        <w:t>1.</w:t>
-      </w:r>
-      <w:r>
-        <w:rPr>
-          <w:rFonts w:ascii="Segoe UI" w:eastAsia="Times New Roman" w:hAnsi="Segoe UI" w:cs="Segoe UI"/>
-          <w:color w:val="172B4D"/>
-          <w:spacing w:val="-1"/>
-          <w:sz w:val="24"/>
-          <w:szCs w:val="24"/>
-          <w:lang w:eastAsia="ru-RU"/>
-        </w:rPr>
-        <w:tab/>
-        <w:t>Пользователь не находит нужный товар.</w:t>
-      </w:r>
-    </w:p>
-    <w:p>
-      <w:pPr>
-        <w:rPr>
-          <w:rFonts w:ascii="Segoe UI" w:eastAsia="Times New Roman" w:hAnsi="Segoe UI" w:cs="Segoe UI"/>
-          <w:color w:val="172B4D"/>
-          <w:spacing w:val="-1"/>
-          <w:sz w:val="24"/>
-          <w:szCs w:val="24"/>
-          <w:lang w:eastAsia="ru-RU"/>
-        </w:rPr>
-      </w:pPr>
-      <w:r>
-        <w:rPr>
-          <w:rFonts w:ascii="Segoe UI" w:eastAsia="Times New Roman" w:hAnsi="Segoe UI" w:cs="Segoe UI"/>
-          <w:color w:val="172B4D"/>
-          <w:spacing w:val="-1"/>
-          <w:sz w:val="24"/>
-          <w:szCs w:val="24"/>
-          <w:lang w:eastAsia="ru-RU"/>
-        </w:rPr>
-        <w:t>2.</w:t>
-      </w:r>
-      <w:r>
-        <w:rPr>
-          <w:rFonts w:ascii="Segoe UI" w:eastAsia="Times New Roman" w:hAnsi="Segoe UI" w:cs="Segoe UI"/>
-          <w:color w:val="172B4D"/>
-          <w:spacing w:val="-1"/>
-          <w:sz w:val="24"/>
-          <w:szCs w:val="24"/>
-          <w:lang w:eastAsia="ru-RU"/>
-        </w:rPr>
-        <w:tab/>
-        <w:t>Пользователь выходит из личного кабинета, не сделав заказ</w:t>
-      </w:r>
-    </w:p>
-    <w:p/>
+          <w:color w:val="FF0000"/>
+        </w:rPr>
+      </w:pPr>
+    </w:p>
     <w:sectPr>
       <w:pgSz w:w="11906" w:h="16838"/>
       <w:pgMar w:top="1134" w:right="850" w:bottom="1134" w:left="1701" w:header="708" w:footer="708" w:gutter="0"/>

--- a/24.1Markdown.docx
+++ b/24.1Markdown.docx
@@ -188,232 +188,256 @@
           <w:lang w:eastAsia="ru-RU"/>
         </w:rPr>
       </w:pPr>
+    </w:p>
+    <w:p>
+      <w:pPr>
+        <w:rPr>
+          <w:rFonts w:ascii="Segoe UI" w:eastAsia="Times New Roman" w:hAnsi="Segoe UI" w:cs="Segoe UI"/>
+          <w:color w:val="172B4D"/>
+          <w:spacing w:val="-1"/>
+          <w:sz w:val="24"/>
+          <w:szCs w:val="24"/>
+          <w:lang w:eastAsia="ru-RU"/>
+        </w:rPr>
+      </w:pPr>
+      <w:r>
+        <w:rPr>
+          <w:rFonts w:ascii="Segoe UI" w:eastAsia="Times New Roman" w:hAnsi="Segoe UI" w:cs="Segoe UI"/>
+          <w:color w:val="172B4D"/>
+          <w:spacing w:val="-1"/>
+          <w:sz w:val="24"/>
+          <w:szCs w:val="24"/>
+          <w:lang w:eastAsia="ru-RU"/>
+        </w:rPr>
+        <w:t>**Альтернативный сценарий:**</w:t>
+      </w:r>
+    </w:p>
+    <w:p>
+      <w:pPr>
+        <w:rPr>
+          <w:rFonts w:ascii="Segoe UI" w:eastAsia="Times New Roman" w:hAnsi="Segoe UI" w:cs="Segoe UI"/>
+          <w:color w:val="172B4D"/>
+          <w:spacing w:val="-1"/>
+          <w:sz w:val="24"/>
+          <w:szCs w:val="24"/>
+          <w:lang w:eastAsia="ru-RU"/>
+        </w:rPr>
+      </w:pPr>
+    </w:p>
+    <w:p>
+      <w:pPr>
+        <w:rPr>
+          <w:rFonts w:ascii="Segoe UI" w:eastAsia="Times New Roman" w:hAnsi="Segoe UI" w:cs="Segoe UI"/>
+          <w:color w:val="172B4D"/>
+          <w:spacing w:val="-1"/>
+          <w:sz w:val="24"/>
+          <w:szCs w:val="24"/>
+          <w:lang w:eastAsia="ru-RU"/>
+        </w:rPr>
+      </w:pPr>
+      <w:r>
+        <w:rPr>
+          <w:rFonts w:ascii="Segoe UI" w:eastAsia="Times New Roman" w:hAnsi="Segoe UI" w:cs="Segoe UI"/>
+          <w:color w:val="172B4D"/>
+          <w:spacing w:val="-1"/>
+          <w:sz w:val="24"/>
+          <w:szCs w:val="24"/>
+          <w:lang w:eastAsia="ru-RU"/>
+        </w:rPr>
+        <w:t>1.</w:t>
+      </w:r>
+      <w:r>
+        <w:rPr>
+          <w:rFonts w:ascii="Segoe UI" w:eastAsia="Times New Roman" w:hAnsi="Segoe UI" w:cs="Segoe UI"/>
+          <w:color w:val="172B4D"/>
+          <w:spacing w:val="-1"/>
+          <w:sz w:val="24"/>
+          <w:szCs w:val="24"/>
+          <w:lang w:eastAsia="ru-RU"/>
+        </w:rPr>
+        <w:tab/>
+        <w:t>Пользователь пользователь выбирает несколько видов пиццы и добавляет их в корзину.</w:t>
+      </w:r>
+    </w:p>
+    <w:p>
+      <w:pPr>
+        <w:rPr>
+          <w:rFonts w:ascii="Segoe UI" w:eastAsia="Times New Roman" w:hAnsi="Segoe UI" w:cs="Segoe UI"/>
+          <w:color w:val="172B4D"/>
+          <w:spacing w:val="-1"/>
+          <w:sz w:val="24"/>
+          <w:szCs w:val="24"/>
+          <w:lang w:eastAsia="ru-RU"/>
+        </w:rPr>
+      </w:pPr>
+      <w:r>
+        <w:rPr>
+          <w:rFonts w:ascii="Segoe UI" w:eastAsia="Times New Roman" w:hAnsi="Segoe UI" w:cs="Segoe UI"/>
+          <w:color w:val="172B4D"/>
+          <w:spacing w:val="-1"/>
+          <w:sz w:val="24"/>
+          <w:szCs w:val="24"/>
+          <w:lang w:eastAsia="ru-RU"/>
+        </w:rPr>
+        <w:t>2.</w:t>
+      </w:r>
+      <w:r>
+        <w:rPr>
+          <w:rFonts w:ascii="Segoe UI" w:eastAsia="Times New Roman" w:hAnsi="Segoe UI" w:cs="Segoe UI"/>
+          <w:color w:val="172B4D"/>
+          <w:spacing w:val="-1"/>
+          <w:sz w:val="24"/>
+          <w:szCs w:val="24"/>
+          <w:lang w:eastAsia="ru-RU"/>
+        </w:rPr>
+        <w:tab/>
+        <w:t>Система регистрирует заказ.</w:t>
+      </w:r>
+    </w:p>
+    <w:p>
+      <w:pPr>
+        <w:rPr>
+          <w:rFonts w:ascii="Segoe UI" w:eastAsia="Times New Roman" w:hAnsi="Segoe UI" w:cs="Segoe UI"/>
+          <w:color w:val="172B4D"/>
+          <w:spacing w:val="-1"/>
+          <w:sz w:val="24"/>
+          <w:szCs w:val="24"/>
+          <w:lang w:eastAsia="ru-RU"/>
+        </w:rPr>
+      </w:pPr>
+    </w:p>
+    <w:p>
+      <w:pPr>
+        <w:rPr>
+          <w:rFonts w:ascii="Segoe UI" w:eastAsia="Times New Roman" w:hAnsi="Segoe UI" w:cs="Segoe UI"/>
+          <w:color w:val="172B4D"/>
+          <w:spacing w:val="-1"/>
+          <w:sz w:val="24"/>
+          <w:szCs w:val="24"/>
+          <w:lang w:eastAsia="ru-RU"/>
+        </w:rPr>
+      </w:pPr>
+      <w:r>
+        <w:rPr>
+          <w:rFonts w:ascii="Segoe UI" w:eastAsia="Times New Roman" w:hAnsi="Segoe UI" w:cs="Segoe UI"/>
+          <w:color w:val="172B4D"/>
+          <w:spacing w:val="-1"/>
+          <w:sz w:val="24"/>
+          <w:szCs w:val="24"/>
+          <w:lang w:eastAsia="ru-RU"/>
+        </w:rPr>
+        <w:t>**Исключение:**</w:t>
+      </w:r>
+    </w:p>
+    <w:p>
+      <w:pPr>
+        <w:rPr>
+          <w:rFonts w:ascii="Segoe UI" w:eastAsia="Times New Roman" w:hAnsi="Segoe UI" w:cs="Segoe UI"/>
+          <w:color w:val="172B4D"/>
+          <w:spacing w:val="-1"/>
+          <w:sz w:val="24"/>
+          <w:szCs w:val="24"/>
+          <w:lang w:eastAsia="ru-RU"/>
+        </w:rPr>
+      </w:pPr>
+    </w:p>
+    <w:p>
+      <w:pPr>
+        <w:rPr>
+          <w:rFonts w:ascii="Segoe UI" w:eastAsia="Times New Roman" w:hAnsi="Segoe UI" w:cs="Segoe UI"/>
+          <w:color w:val="172B4D"/>
+          <w:spacing w:val="-1"/>
+          <w:sz w:val="24"/>
+          <w:szCs w:val="24"/>
+          <w:lang w:eastAsia="ru-RU"/>
+        </w:rPr>
+      </w:pPr>
+      <w:r>
+        <w:rPr>
+          <w:rFonts w:ascii="Segoe UI" w:eastAsia="Times New Roman" w:hAnsi="Segoe UI" w:cs="Segoe UI"/>
+          <w:color w:val="172B4D"/>
+          <w:spacing w:val="-1"/>
+          <w:sz w:val="24"/>
+          <w:szCs w:val="24"/>
+          <w:lang w:eastAsia="ru-RU"/>
+        </w:rPr>
+        <w:t>1.</w:t>
+      </w:r>
+      <w:r>
+        <w:rPr>
+          <w:rFonts w:ascii="Segoe UI" w:eastAsia="Times New Roman" w:hAnsi="Segoe UI" w:cs="Segoe UI"/>
+          <w:color w:val="172B4D"/>
+          <w:spacing w:val="-1"/>
+          <w:sz w:val="24"/>
+          <w:szCs w:val="24"/>
+          <w:lang w:eastAsia="ru-RU"/>
+        </w:rPr>
+        <w:tab/>
+        <w:t>Пользователь не находит нужный товар.</w:t>
+      </w:r>
+    </w:p>
+    <w:p>
+      <w:pPr>
+        <w:rPr>
+          <w:rFonts w:ascii="Segoe UI" w:eastAsia="Times New Roman" w:hAnsi="Segoe UI" w:cs="Segoe UI"/>
+          <w:color w:val="172B4D"/>
+          <w:spacing w:val="-1"/>
+          <w:sz w:val="24"/>
+          <w:szCs w:val="24"/>
+          <w:lang w:eastAsia="ru-RU"/>
+        </w:rPr>
+      </w:pPr>
+      <w:r>
+        <w:rPr>
+          <w:rFonts w:ascii="Segoe UI" w:eastAsia="Times New Roman" w:hAnsi="Segoe UI" w:cs="Segoe UI"/>
+          <w:color w:val="172B4D"/>
+          <w:spacing w:val="-1"/>
+          <w:sz w:val="24"/>
+          <w:szCs w:val="24"/>
+          <w:lang w:eastAsia="ru-RU"/>
+        </w:rPr>
+        <w:t>2.</w:t>
+      </w:r>
+      <w:r>
+        <w:rPr>
+          <w:rFonts w:ascii="Segoe UI" w:eastAsia="Times New Roman" w:hAnsi="Segoe UI" w:cs="Segoe UI"/>
+          <w:color w:val="172B4D"/>
+          <w:spacing w:val="-1"/>
+          <w:sz w:val="24"/>
+          <w:szCs w:val="24"/>
+          <w:lang w:eastAsia="ru-RU"/>
+        </w:rPr>
+        <w:tab/>
+        <w:t>Пользователь выходит из личного кабинета, не сделав заказ</w:t>
+      </w:r>
+    </w:p>
+    <w:p>
+      <w:pPr>
+        <w:rPr>
+          <w:rFonts w:ascii="Segoe UI" w:eastAsia="Times New Roman" w:hAnsi="Segoe UI" w:cs="Segoe UI"/>
+          <w:color w:val="172B4D"/>
+          <w:spacing w:val="-1"/>
+          <w:sz w:val="24"/>
+          <w:szCs w:val="24"/>
+          <w:lang w:eastAsia="ru-RU"/>
+        </w:rPr>
+      </w:pPr>
+      <w:r>
+        <w:rPr>
+          <w:rFonts w:ascii="Segoe UI" w:eastAsia="Times New Roman" w:hAnsi="Segoe UI" w:cs="Segoe UI"/>
+          <w:color w:val="172B4D"/>
+          <w:spacing w:val="-1"/>
+          <w:sz w:val="24"/>
+          <w:szCs w:val="24"/>
+          <w:lang w:eastAsia="ru-RU"/>
+        </w:rPr>
+        <w:t>Добавлены очередные изменения</w:t>
+      </w:r>
+    </w:p>
+    <w:p>
       <w:bookmarkStart w:id="0" w:name="_GoBack"/>
       <w:bookmarkEnd w:id="0"/>
     </w:p>
-    <w:p>
-      <w:pPr>
-        <w:rPr>
-          <w:rFonts w:ascii="Segoe UI" w:eastAsia="Times New Roman" w:hAnsi="Segoe UI" w:cs="Segoe UI"/>
-          <w:color w:val="172B4D"/>
-          <w:spacing w:val="-1"/>
-          <w:sz w:val="24"/>
-          <w:szCs w:val="24"/>
-          <w:lang w:eastAsia="ru-RU"/>
-        </w:rPr>
-      </w:pPr>
-      <w:r>
-        <w:rPr>
-          <w:rFonts w:ascii="Segoe UI" w:eastAsia="Times New Roman" w:hAnsi="Segoe UI" w:cs="Segoe UI"/>
-          <w:color w:val="172B4D"/>
-          <w:spacing w:val="-1"/>
-          <w:sz w:val="24"/>
-          <w:szCs w:val="24"/>
-          <w:lang w:eastAsia="ru-RU"/>
-        </w:rPr>
-        <w:t>**Альтернативный сценарий:**</w:t>
-      </w:r>
-    </w:p>
-    <w:p>
-      <w:pPr>
-        <w:rPr>
-          <w:rFonts w:ascii="Segoe UI" w:eastAsia="Times New Roman" w:hAnsi="Segoe UI" w:cs="Segoe UI"/>
-          <w:color w:val="172B4D"/>
-          <w:spacing w:val="-1"/>
-          <w:sz w:val="24"/>
-          <w:szCs w:val="24"/>
-          <w:lang w:eastAsia="ru-RU"/>
-        </w:rPr>
-      </w:pPr>
-    </w:p>
-    <w:p>
-      <w:pPr>
-        <w:rPr>
-          <w:rFonts w:ascii="Segoe UI" w:eastAsia="Times New Roman" w:hAnsi="Segoe UI" w:cs="Segoe UI"/>
-          <w:color w:val="172B4D"/>
-          <w:spacing w:val="-1"/>
-          <w:sz w:val="24"/>
-          <w:szCs w:val="24"/>
-          <w:lang w:eastAsia="ru-RU"/>
-        </w:rPr>
-      </w:pPr>
-      <w:r>
-        <w:rPr>
-          <w:rFonts w:ascii="Segoe UI" w:eastAsia="Times New Roman" w:hAnsi="Segoe UI" w:cs="Segoe UI"/>
-          <w:color w:val="172B4D"/>
-          <w:spacing w:val="-1"/>
-          <w:sz w:val="24"/>
-          <w:szCs w:val="24"/>
-          <w:lang w:eastAsia="ru-RU"/>
-        </w:rPr>
-        <w:t>1.</w:t>
-      </w:r>
-      <w:r>
-        <w:rPr>
-          <w:rFonts w:ascii="Segoe UI" w:eastAsia="Times New Roman" w:hAnsi="Segoe UI" w:cs="Segoe UI"/>
-          <w:color w:val="172B4D"/>
-          <w:spacing w:val="-1"/>
-          <w:sz w:val="24"/>
-          <w:szCs w:val="24"/>
-          <w:lang w:eastAsia="ru-RU"/>
-        </w:rPr>
-        <w:tab/>
-        <w:t>Пользователь пользователь выбирает несколько видов пиццы и добавляет их в корзину.</w:t>
-      </w:r>
-    </w:p>
-    <w:p>
-      <w:pPr>
-        <w:rPr>
-          <w:rFonts w:ascii="Segoe UI" w:eastAsia="Times New Roman" w:hAnsi="Segoe UI" w:cs="Segoe UI"/>
-          <w:color w:val="172B4D"/>
-          <w:spacing w:val="-1"/>
-          <w:sz w:val="24"/>
-          <w:szCs w:val="24"/>
-          <w:lang w:eastAsia="ru-RU"/>
-        </w:rPr>
-      </w:pPr>
-      <w:r>
-        <w:rPr>
-          <w:rFonts w:ascii="Segoe UI" w:eastAsia="Times New Roman" w:hAnsi="Segoe UI" w:cs="Segoe UI"/>
-          <w:color w:val="172B4D"/>
-          <w:spacing w:val="-1"/>
-          <w:sz w:val="24"/>
-          <w:szCs w:val="24"/>
-          <w:lang w:eastAsia="ru-RU"/>
-        </w:rPr>
-        <w:t>2.</w:t>
-      </w:r>
-      <w:r>
-        <w:rPr>
-          <w:rFonts w:ascii="Segoe UI" w:eastAsia="Times New Roman" w:hAnsi="Segoe UI" w:cs="Segoe UI"/>
-          <w:color w:val="172B4D"/>
-          <w:spacing w:val="-1"/>
-          <w:sz w:val="24"/>
-          <w:szCs w:val="24"/>
-          <w:lang w:eastAsia="ru-RU"/>
-        </w:rPr>
-        <w:tab/>
-        <w:t>Система регистрирует заказ.</w:t>
-      </w:r>
-    </w:p>
-    <w:p>
-      <w:pPr>
-        <w:rPr>
-          <w:rFonts w:ascii="Segoe UI" w:eastAsia="Times New Roman" w:hAnsi="Segoe UI" w:cs="Segoe UI"/>
-          <w:color w:val="172B4D"/>
-          <w:spacing w:val="-1"/>
-          <w:sz w:val="24"/>
-          <w:szCs w:val="24"/>
-          <w:lang w:eastAsia="ru-RU"/>
-        </w:rPr>
-      </w:pPr>
-    </w:p>
-    <w:p>
-      <w:pPr>
-        <w:rPr>
-          <w:rFonts w:ascii="Segoe UI" w:eastAsia="Times New Roman" w:hAnsi="Segoe UI" w:cs="Segoe UI"/>
-          <w:color w:val="172B4D"/>
-          <w:spacing w:val="-1"/>
-          <w:sz w:val="24"/>
-          <w:szCs w:val="24"/>
-          <w:lang w:eastAsia="ru-RU"/>
-        </w:rPr>
-      </w:pPr>
-      <w:r>
-        <w:rPr>
-          <w:rFonts w:ascii="Segoe UI" w:eastAsia="Times New Roman" w:hAnsi="Segoe UI" w:cs="Segoe UI"/>
-          <w:color w:val="172B4D"/>
-          <w:spacing w:val="-1"/>
-          <w:sz w:val="24"/>
-          <w:szCs w:val="24"/>
-          <w:lang w:eastAsia="ru-RU"/>
-        </w:rPr>
-        <w:t>**Исключение:**</w:t>
-      </w:r>
-    </w:p>
-    <w:p>
-      <w:pPr>
-        <w:rPr>
-          <w:rFonts w:ascii="Segoe UI" w:eastAsia="Times New Roman" w:hAnsi="Segoe UI" w:cs="Segoe UI"/>
-          <w:color w:val="172B4D"/>
-          <w:spacing w:val="-1"/>
-          <w:sz w:val="24"/>
-          <w:szCs w:val="24"/>
-          <w:lang w:eastAsia="ru-RU"/>
-        </w:rPr>
-      </w:pPr>
-    </w:p>
-    <w:p>
-      <w:pPr>
-        <w:rPr>
-          <w:rFonts w:ascii="Segoe UI" w:eastAsia="Times New Roman" w:hAnsi="Segoe UI" w:cs="Segoe UI"/>
-          <w:color w:val="172B4D"/>
-          <w:spacing w:val="-1"/>
-          <w:sz w:val="24"/>
-          <w:szCs w:val="24"/>
-          <w:lang w:eastAsia="ru-RU"/>
-        </w:rPr>
-      </w:pPr>
-      <w:r>
-        <w:rPr>
-          <w:rFonts w:ascii="Segoe UI" w:eastAsia="Times New Roman" w:hAnsi="Segoe UI" w:cs="Segoe UI"/>
-          <w:color w:val="172B4D"/>
-          <w:spacing w:val="-1"/>
-          <w:sz w:val="24"/>
-          <w:szCs w:val="24"/>
-          <w:lang w:eastAsia="ru-RU"/>
-        </w:rPr>
-        <w:t>1.</w:t>
-      </w:r>
-      <w:r>
-        <w:rPr>
-          <w:rFonts w:ascii="Segoe UI" w:eastAsia="Times New Roman" w:hAnsi="Segoe UI" w:cs="Segoe UI"/>
-          <w:color w:val="172B4D"/>
-          <w:spacing w:val="-1"/>
-          <w:sz w:val="24"/>
-          <w:szCs w:val="24"/>
-          <w:lang w:eastAsia="ru-RU"/>
-        </w:rPr>
-        <w:tab/>
-        <w:t>Пользователь не находит нужный товар.</w:t>
-      </w:r>
-    </w:p>
-    <w:p>
-      <w:pPr>
-        <w:rPr>
-          <w:rFonts w:ascii="Segoe UI" w:eastAsia="Times New Roman" w:hAnsi="Segoe UI" w:cs="Segoe UI"/>
-          <w:color w:val="172B4D"/>
-          <w:spacing w:val="-1"/>
-          <w:sz w:val="24"/>
-          <w:szCs w:val="24"/>
-          <w:lang w:eastAsia="ru-RU"/>
-        </w:rPr>
-      </w:pPr>
-      <w:r>
-        <w:rPr>
-          <w:rFonts w:ascii="Segoe UI" w:eastAsia="Times New Roman" w:hAnsi="Segoe UI" w:cs="Segoe UI"/>
-          <w:color w:val="172B4D"/>
-          <w:spacing w:val="-1"/>
-          <w:sz w:val="24"/>
-          <w:szCs w:val="24"/>
-          <w:lang w:eastAsia="ru-RU"/>
-        </w:rPr>
-        <w:t>2.</w:t>
-      </w:r>
-      <w:r>
-        <w:rPr>
-          <w:rFonts w:ascii="Segoe UI" w:eastAsia="Times New Roman" w:hAnsi="Segoe UI" w:cs="Segoe UI"/>
-          <w:color w:val="172B4D"/>
-          <w:spacing w:val="-1"/>
-          <w:sz w:val="24"/>
-          <w:szCs w:val="24"/>
-          <w:lang w:eastAsia="ru-RU"/>
-        </w:rPr>
-        <w:tab/>
-        <w:t>Пользователь выходит из личного кабинета, не сделав заказ</w:t>
-      </w:r>
-    </w:p>
-    <w:p/>
     <w:sectPr>
       <w:pgSz w:w="11906" w:h="16838"/>
       <w:pgMar w:top="1134" w:right="850" w:bottom="1134" w:left="1701" w:header="708" w:footer="708" w:gutter="0"/>
